--- a/李晓帆/论证、立项与启动/1.问题描述.docx
+++ b/李晓帆/论证、立项与启动/1.问题描述.docx
@@ -3,11 +3,194 @@
 <w:document xmlns:wpc="http://schemas.microsoft.com/office/word/2010/wordprocessingCanvas" xmlns:cx="http://schemas.microsoft.com/office/drawing/2014/chartex" xmlns:cx1="http://schemas.microsoft.com/office/drawing/2015/9/8/chartex" xmlns:cx2="http://schemas.microsoft.com/office/drawing/2015/10/21/chartex" xmlns:cx3="http://schemas.microsoft.com/office/drawing/2016/5/9/chartex" xmlns:cx4="http://schemas.microsoft.com/office/drawing/2016/5/10/chartex" xmlns:cx5="http://schemas.microsoft.com/office/drawing/2016/5/11/chartex" xmlns:cx6="http://schemas.microsoft.com/office/drawing/2016/5/12/chartex" xmlns:cx7="http://schemas.microsoft.com/office/drawing/2016/5/13/chartex" xmlns:cx8="http://schemas.microsoft.com/office/drawing/2016/5/14/chartex" xmlns:mc="http://schemas.openxmlformats.org/markup-compatibility/2006" xmlns:aink="http://schemas.microsoft.com/office/drawing/2016/ink" xmlns:am3d="http://schemas.microsoft.com/office/drawing/2017/model3d" xmlns:o="urn:schemas-microsoft-com:office:office" xmlns:r="http://schemas.openxmlformats.org/officeDocument/2006/relationships" xmlns:m="http://schemas.openxmlformats.org/officeDocument/2006/math" xmlns:v="urn:schemas-microsoft-com:vml" xmlns:wp14="http://schemas.microsoft.com/office/word/2010/wordprocessingDrawing" xmlns:wp="http://schemas.openxmlformats.org/drawingml/2006/wordprocessingDrawing" xmlns:w10="urn:schemas-microsoft-com:office:word" xmlns:w="http://schemas.openxmlformats.org/wordprocessingml/2006/main" xmlns:w14="http://schemas.microsoft.com/office/word/2010/wordml" xmlns:w15="http://schemas.microsoft.com/office/word/2012/wordml" xmlns:w16cid="http://schemas.microsoft.com/office/word/2016/wordml/cid" xmlns:w16se="http://schemas.microsoft.com/office/word/2015/wordml/symex" xmlns:wpg="http://schemas.microsoft.com/office/word/2010/wordprocessingGroup" xmlns:wpi="http://schemas.microsoft.com/office/word/2010/wordprocessingInk" xmlns:wne="http://schemas.microsoft.com/office/word/2006/wordml" xmlns:wps="http://schemas.microsoft.com/office/word/2010/wordprocessingShape" mc:Ignorable="w14 w15 w16se w16cid wp14">
   <w:body>
     <w:p>
-      <w:r>
-        <w:rPr>
-          <w:rFonts w:hint="eastAsia"/>
-        </w:rPr>
-        <w:t>问题描述</w:t>
+      <w:pPr>
+        <w:pStyle w:val="a3"/>
+        <w:numPr>
+          <w:ilvl w:val="0"/>
+          <w:numId w:val="1"/>
+        </w:numPr>
+        <w:ind w:firstLineChars="0"/>
+        <w:rPr>
+          <w:sz w:val="28"/>
+        </w:rPr>
+      </w:pPr>
+      <w:r>
+        <w:rPr>
+          <w:rFonts w:hint="eastAsia"/>
+          <w:sz w:val="28"/>
+        </w:rPr>
+        <w:t>在校初中高中的学生，个性希望独立，</w:t>
+      </w:r>
+      <w:r>
+        <w:rPr>
+          <w:rFonts w:hint="eastAsia"/>
+          <w:sz w:val="28"/>
+        </w:rPr>
+        <w:t>学习压力大，逐渐出现</w:t>
+      </w:r>
+      <w:r>
+        <w:rPr>
+          <w:rFonts w:hint="eastAsia"/>
+          <w:sz w:val="28"/>
+        </w:rPr>
+        <w:t>叛逆心理，正处于成长和人格发展的关键期，时常会遇到以自己当前的能力无法解决的困惑，存在的问题有：</w:t>
+      </w:r>
+    </w:p>
+    <w:p>
+      <w:pPr>
+        <w:pStyle w:val="a3"/>
+        <w:numPr>
+          <w:ilvl w:val="0"/>
+          <w:numId w:val="2"/>
+        </w:numPr>
+        <w:ind w:firstLineChars="0"/>
+        <w:rPr>
+          <w:sz w:val="28"/>
+        </w:rPr>
+      </w:pPr>
+      <w:r>
+        <w:rPr>
+          <w:rFonts w:hint="eastAsia"/>
+          <w:sz w:val="28"/>
+        </w:rPr>
+        <w:t>情绪不稳定，容易冲动</w:t>
+      </w:r>
+      <w:r>
+        <w:rPr>
+          <w:rFonts w:hint="eastAsia"/>
+          <w:sz w:val="28"/>
+        </w:rPr>
+        <w:t>，精力旺盛</w:t>
+      </w:r>
+      <w:r>
+        <w:rPr>
+          <w:rFonts w:hint="eastAsia"/>
+          <w:sz w:val="28"/>
+        </w:rPr>
+        <w:t>，缺乏人际沟通</w:t>
+      </w:r>
+      <w:r>
+        <w:rPr>
+          <w:rFonts w:hint="eastAsia"/>
+          <w:sz w:val="28"/>
+        </w:rPr>
+        <w:t>；</w:t>
+      </w:r>
+    </w:p>
+    <w:p>
+      <w:pPr>
+        <w:pStyle w:val="a3"/>
+        <w:numPr>
+          <w:ilvl w:val="0"/>
+          <w:numId w:val="2"/>
+        </w:numPr>
+        <w:ind w:firstLineChars="0"/>
+        <w:rPr>
+          <w:sz w:val="28"/>
+        </w:rPr>
+      </w:pPr>
+      <w:r>
+        <w:rPr>
+          <w:rFonts w:hint="eastAsia"/>
+          <w:sz w:val="28"/>
+        </w:rPr>
+        <w:t>独立意识变强，与家长沟通少，逆反心理出现甚至较为严重；</w:t>
+      </w:r>
+    </w:p>
+    <w:p>
+      <w:pPr>
+        <w:pStyle w:val="a3"/>
+        <w:numPr>
+          <w:ilvl w:val="0"/>
+          <w:numId w:val="2"/>
+        </w:numPr>
+        <w:ind w:firstLineChars="0"/>
+        <w:rPr>
+          <w:sz w:val="28"/>
+        </w:rPr>
+      </w:pPr>
+      <w:r>
+        <w:rPr>
+          <w:rFonts w:hint="eastAsia"/>
+          <w:sz w:val="28"/>
+        </w:rPr>
+        <w:t>生理及心理的快速发展；</w:t>
+      </w:r>
+    </w:p>
+    <w:p>
+      <w:pPr>
+        <w:pStyle w:val="a3"/>
+        <w:numPr>
+          <w:ilvl w:val="0"/>
+          <w:numId w:val="2"/>
+        </w:numPr>
+        <w:ind w:firstLineChars="0"/>
+        <w:rPr>
+          <w:rFonts w:hint="eastAsia"/>
+          <w:sz w:val="28"/>
+        </w:rPr>
+      </w:pPr>
+      <w:r>
+        <w:rPr>
+          <w:rFonts w:hint="eastAsia"/>
+          <w:sz w:val="28"/>
+        </w:rPr>
+        <w:t>中学阶段学习十分重要</w:t>
+      </w:r>
+      <w:r>
+        <w:rPr>
+          <w:rFonts w:hint="eastAsia"/>
+          <w:sz w:val="28"/>
+        </w:rPr>
+        <w:t>，为将来的学习打下基础；</w:t>
+      </w:r>
+    </w:p>
+    <w:p>
+      <w:pPr>
+        <w:pStyle w:val="a3"/>
+        <w:numPr>
+          <w:ilvl w:val="0"/>
+          <w:numId w:val="1"/>
+        </w:numPr>
+        <w:ind w:firstLineChars="0"/>
+        <w:rPr>
+          <w:sz w:val="28"/>
+        </w:rPr>
+      </w:pPr>
+      <w:r>
+        <w:rPr>
+          <w:rFonts w:hint="eastAsia"/>
+          <w:sz w:val="28"/>
+        </w:rPr>
+        <w:t>家长对于自己孩子的成长和变化缺乏正确的引导，缺乏时间或精力去耐心的教导指引孩子，不善于和孩子沟通孩子的逆反心理</w:t>
+      </w:r>
+      <w:r>
+        <w:rPr>
+          <w:rFonts w:hint="eastAsia"/>
+          <w:sz w:val="28"/>
+        </w:rPr>
+        <w:t>，缺乏对孩子耐心的聆听，总是以权威的方式去管制或者反对孩子，不利于孩子性格的培养；</w:t>
+      </w:r>
+    </w:p>
+    <w:p>
+      <w:pPr>
+        <w:pStyle w:val="a3"/>
+        <w:numPr>
+          <w:ilvl w:val="0"/>
+          <w:numId w:val="1"/>
+        </w:numPr>
+        <w:ind w:firstLineChars="0"/>
+        <w:rPr>
+          <w:rFonts w:hint="eastAsia"/>
+          <w:sz w:val="28"/>
+        </w:rPr>
+      </w:pPr>
+      <w:r>
+        <w:rPr>
+          <w:rFonts w:hint="eastAsia"/>
+          <w:sz w:val="28"/>
+        </w:rPr>
+        <w:t>社会环境，学校环境多种多样，各种影响都存在。</w:t>
       </w:r>
       <w:bookmarkStart w:id="0" w:name="_GoBack"/>
       <w:bookmarkEnd w:id="0"/>
@@ -20,6 +203,195 @@
     </w:sectPr>
   </w:body>
 </w:document>
+</file>
+
+<file path=word/numbering.xml><?xml version="1.0" encoding="utf-8"?>
+<w:numbering xmlns:wpc="http://schemas.microsoft.com/office/word/2010/wordprocessingCanvas" xmlns:cx="http://schemas.microsoft.com/office/drawing/2014/chartex" xmlns:cx1="http://schemas.microsoft.com/office/drawing/2015/9/8/chartex" xmlns:cx2="http://schemas.microsoft.com/office/drawing/2015/10/21/chartex" xmlns:cx3="http://schemas.microsoft.com/office/drawing/2016/5/9/chartex" xmlns:cx4="http://schemas.microsoft.com/office/drawing/2016/5/10/chartex" xmlns:cx5="http://schemas.microsoft.com/office/drawing/2016/5/11/chartex" xmlns:cx6="http://schemas.microsoft.com/office/drawing/2016/5/12/chartex" xmlns:cx7="http://schemas.microsoft.com/office/drawing/2016/5/13/chartex" xmlns:cx8="http://schemas.microsoft.com/office/drawing/2016/5/14/chartex" xmlns:mc="http://schemas.openxmlformats.org/markup-compatibility/2006" xmlns:aink="http://schemas.microsoft.com/office/drawing/2016/ink" xmlns:am3d="http://schemas.microsoft.com/office/drawing/2017/model3d" xmlns:o="urn:schemas-microsoft-com:office:office" xmlns:r="http://schemas.openxmlformats.org/officeDocument/2006/relationships" xmlns:m="http://schemas.openxmlformats.org/officeDocument/2006/math" xmlns:v="urn:schemas-microsoft-com:vml" xmlns:wp14="http://schemas.microsoft.com/office/word/2010/wordprocessingDrawing" xmlns:wp="http://schemas.openxmlformats.org/drawingml/2006/wordprocessingDrawing" xmlns:w10="urn:schemas-microsoft-com:office:word" xmlns:w="http://schemas.openxmlformats.org/wordprocessingml/2006/main" xmlns:w14="http://schemas.microsoft.com/office/word/2010/wordml" xmlns:w15="http://schemas.microsoft.com/office/word/2012/wordml" xmlns:w16cid="http://schemas.microsoft.com/office/word/2016/wordml/cid" xmlns:w16se="http://schemas.microsoft.com/office/word/2015/wordml/symex" xmlns:wpg="http://schemas.microsoft.com/office/word/2010/wordprocessingGroup" xmlns:wpi="http://schemas.microsoft.com/office/word/2010/wordprocessingInk" xmlns:wne="http://schemas.microsoft.com/office/word/2006/wordml" xmlns:wps="http://schemas.microsoft.com/office/word/2010/wordprocessingShape" mc:Ignorable="w14 w15 w16se w16cid wp14">
+  <w:abstractNum w:abstractNumId="0" w15:restartNumberingAfterBreak="0">
+    <w:nsid w:val="6F875675"/>
+    <w:multiLevelType w:val="hybridMultilevel"/>
+    <w:tmpl w:val="5E762BB0"/>
+    <w:lvl w:ilvl="0" w:tplc="79C4DA6E">
+      <w:start w:val="1"/>
+      <w:numFmt w:val="lowerLetter"/>
+      <w:lvlText w:val="%1）"/>
+      <w:lvlJc w:val="left"/>
+      <w:pPr>
+        <w:ind w:left="720" w:hanging="360"/>
+      </w:pPr>
+      <w:rPr>
+        <w:rFonts w:hint="default"/>
+      </w:rPr>
+    </w:lvl>
+    <w:lvl w:ilvl="1" w:tplc="04090019" w:tentative="1">
+      <w:start w:val="1"/>
+      <w:numFmt w:val="lowerLetter"/>
+      <w:lvlText w:val="%2)"/>
+      <w:lvlJc w:val="left"/>
+      <w:pPr>
+        <w:ind w:left="1200" w:hanging="420"/>
+      </w:pPr>
+    </w:lvl>
+    <w:lvl w:ilvl="2" w:tplc="0409001B" w:tentative="1">
+      <w:start w:val="1"/>
+      <w:numFmt w:val="lowerRoman"/>
+      <w:lvlText w:val="%3."/>
+      <w:lvlJc w:val="right"/>
+      <w:pPr>
+        <w:ind w:left="1620" w:hanging="420"/>
+      </w:pPr>
+    </w:lvl>
+    <w:lvl w:ilvl="3" w:tplc="0409000F" w:tentative="1">
+      <w:start w:val="1"/>
+      <w:numFmt w:val="decimal"/>
+      <w:lvlText w:val="%4."/>
+      <w:lvlJc w:val="left"/>
+      <w:pPr>
+        <w:ind w:left="2040" w:hanging="420"/>
+      </w:pPr>
+    </w:lvl>
+    <w:lvl w:ilvl="4" w:tplc="04090019" w:tentative="1">
+      <w:start w:val="1"/>
+      <w:numFmt w:val="lowerLetter"/>
+      <w:lvlText w:val="%5)"/>
+      <w:lvlJc w:val="left"/>
+      <w:pPr>
+        <w:ind w:left="2460" w:hanging="420"/>
+      </w:pPr>
+    </w:lvl>
+    <w:lvl w:ilvl="5" w:tplc="0409001B" w:tentative="1">
+      <w:start w:val="1"/>
+      <w:numFmt w:val="lowerRoman"/>
+      <w:lvlText w:val="%6."/>
+      <w:lvlJc w:val="right"/>
+      <w:pPr>
+        <w:ind w:left="2880" w:hanging="420"/>
+      </w:pPr>
+    </w:lvl>
+    <w:lvl w:ilvl="6" w:tplc="0409000F" w:tentative="1">
+      <w:start w:val="1"/>
+      <w:numFmt w:val="decimal"/>
+      <w:lvlText w:val="%7."/>
+      <w:lvlJc w:val="left"/>
+      <w:pPr>
+        <w:ind w:left="3300" w:hanging="420"/>
+      </w:pPr>
+    </w:lvl>
+    <w:lvl w:ilvl="7" w:tplc="04090019" w:tentative="1">
+      <w:start w:val="1"/>
+      <w:numFmt w:val="lowerLetter"/>
+      <w:lvlText w:val="%8)"/>
+      <w:lvlJc w:val="left"/>
+      <w:pPr>
+        <w:ind w:left="3720" w:hanging="420"/>
+      </w:pPr>
+    </w:lvl>
+    <w:lvl w:ilvl="8" w:tplc="0409001B" w:tentative="1">
+      <w:start w:val="1"/>
+      <w:numFmt w:val="lowerRoman"/>
+      <w:lvlText w:val="%9."/>
+      <w:lvlJc w:val="right"/>
+      <w:pPr>
+        <w:ind w:left="4140" w:hanging="420"/>
+      </w:pPr>
+    </w:lvl>
+  </w:abstractNum>
+  <w:abstractNum w:abstractNumId="1" w15:restartNumberingAfterBreak="0">
+    <w:nsid w:val="708E5157"/>
+    <w:multiLevelType w:val="hybridMultilevel"/>
+    <w:tmpl w:val="614C15E2"/>
+    <w:lvl w:ilvl="0" w:tplc="7B6EA48E">
+      <w:start w:val="1"/>
+      <w:numFmt w:val="decimal"/>
+      <w:lvlText w:val="%1."/>
+      <w:lvlJc w:val="left"/>
+      <w:pPr>
+        <w:ind w:left="360" w:hanging="360"/>
+      </w:pPr>
+      <w:rPr>
+        <w:rFonts w:hint="default"/>
+      </w:rPr>
+    </w:lvl>
+    <w:lvl w:ilvl="1" w:tplc="04090019" w:tentative="1">
+      <w:start w:val="1"/>
+      <w:numFmt w:val="lowerLetter"/>
+      <w:lvlText w:val="%2)"/>
+      <w:lvlJc w:val="left"/>
+      <w:pPr>
+        <w:ind w:left="840" w:hanging="420"/>
+      </w:pPr>
+    </w:lvl>
+    <w:lvl w:ilvl="2" w:tplc="0409001B" w:tentative="1">
+      <w:start w:val="1"/>
+      <w:numFmt w:val="lowerRoman"/>
+      <w:lvlText w:val="%3."/>
+      <w:lvlJc w:val="right"/>
+      <w:pPr>
+        <w:ind w:left="1260" w:hanging="420"/>
+      </w:pPr>
+    </w:lvl>
+    <w:lvl w:ilvl="3" w:tplc="0409000F" w:tentative="1">
+      <w:start w:val="1"/>
+      <w:numFmt w:val="decimal"/>
+      <w:lvlText w:val="%4."/>
+      <w:lvlJc w:val="left"/>
+      <w:pPr>
+        <w:ind w:left="1680" w:hanging="420"/>
+      </w:pPr>
+    </w:lvl>
+    <w:lvl w:ilvl="4" w:tplc="04090019" w:tentative="1">
+      <w:start w:val="1"/>
+      <w:numFmt w:val="lowerLetter"/>
+      <w:lvlText w:val="%5)"/>
+      <w:lvlJc w:val="left"/>
+      <w:pPr>
+        <w:ind w:left="2100" w:hanging="420"/>
+      </w:pPr>
+    </w:lvl>
+    <w:lvl w:ilvl="5" w:tplc="0409001B" w:tentative="1">
+      <w:start w:val="1"/>
+      <w:numFmt w:val="lowerRoman"/>
+      <w:lvlText w:val="%6."/>
+      <w:lvlJc w:val="right"/>
+      <w:pPr>
+        <w:ind w:left="2520" w:hanging="420"/>
+      </w:pPr>
+    </w:lvl>
+    <w:lvl w:ilvl="6" w:tplc="0409000F" w:tentative="1">
+      <w:start w:val="1"/>
+      <w:numFmt w:val="decimal"/>
+      <w:lvlText w:val="%7."/>
+      <w:lvlJc w:val="left"/>
+      <w:pPr>
+        <w:ind w:left="2940" w:hanging="420"/>
+      </w:pPr>
+    </w:lvl>
+    <w:lvl w:ilvl="7" w:tplc="04090019" w:tentative="1">
+      <w:start w:val="1"/>
+      <w:numFmt w:val="lowerLetter"/>
+      <w:lvlText w:val="%8)"/>
+      <w:lvlJc w:val="left"/>
+      <w:pPr>
+        <w:ind w:left="3360" w:hanging="420"/>
+      </w:pPr>
+    </w:lvl>
+    <w:lvl w:ilvl="8" w:tplc="0409001B" w:tentative="1">
+      <w:start w:val="1"/>
+      <w:numFmt w:val="lowerRoman"/>
+      <w:lvlText w:val="%9."/>
+      <w:lvlJc w:val="right"/>
+      <w:pPr>
+        <w:ind w:left="3780" w:hanging="420"/>
+      </w:pPr>
+    </w:lvl>
+  </w:abstractNum>
+  <w:num w:numId="1">
+    <w:abstractNumId w:val="1"/>
+  </w:num>
+  <w:num w:numId="2">
+    <w:abstractNumId w:val="0"/>
+  </w:num>
+</w:numbering>
 </file>
 
 <file path=word/styles.xml><?xml version="1.0" encoding="utf-8"?>
@@ -448,6 +820,16 @@
     <w:semiHidden/>
     <w:unhideWhenUsed/>
   </w:style>
+  <w:style w:type="paragraph" w:styleId="a3">
+    <w:name w:val="List Paragraph"/>
+    <w:basedOn w:val="a"/>
+    <w:uiPriority w:val="34"/>
+    <w:qFormat/>
+    <w:rsid w:val="004B78CF"/>
+    <w:pPr>
+      <w:ind w:firstLineChars="200" w:firstLine="420"/>
+    </w:pPr>
+  </w:style>
 </w:styles>
 </file>
 
